--- a/Ressources_Réa_Pro/Stage/Install_matériel_site_et_Assistance_niv_1/Install_matériel_site-Assistance_niv_1.docx
+++ b/Ressources_Réa_Pro/Stage/Install_matériel_site_et_Assistance_niv_1/Install_matériel_site-Assistance_niv_1.docx
@@ -9,60 +9,89 @@
           <w:ilvl w:val="0"/>
           <w:numId w:val="1"/>
         </w:numPr>
-      </w:pPr>
-      <w:r>
-        <w:t>Interventions</w:t>
-      </w:r>
-      <w:r>
-        <w:t> :</w:t>
-      </w:r>
-      <w:r>
-        <w:t xml:space="preserve"> </w:t>
-      </w:r>
-    </w:p>
-    <w:p>
-      <w:pPr>
-        <w:pStyle w:val="Paragraphedeliste"/>
-        <w:numPr>
-          <w:ilvl w:val="0"/>
-          <w:numId w:val="2"/>
-        </w:numPr>
-      </w:pPr>
-      <w:r>
-        <w:t xml:space="preserve">Changement des téléphones Alcatel </w:t>
-      </w:r>
-      <w:r>
-        <w:sym w:font="Wingdings" w:char="F0E0"/>
-      </w:r>
-      <w:r>
-        <w:t xml:space="preserve"> Yealink avec 3CX de toute la mairie et l’hôtel de ville pour pallier le manque de port mural : le câble éthernet est branché sur le téléphone et </w:t>
-      </w:r>
-      <w:proofErr w:type="gramStart"/>
-      <w:r>
-        <w:t>les pc</w:t>
-      </w:r>
-      <w:proofErr w:type="gramEnd"/>
-      <w:r>
-        <w:t xml:space="preserve"> sur les téléphones, avec à chaque fois brassage dans la baie des ports dans</w:t>
-      </w:r>
-      <w:r>
-        <w:t xml:space="preserve"> la baie</w:t>
-      </w:r>
-      <w:r>
-        <w:t xml:space="preserve"> pour les déplacer sur un switch PoE (alimentation par rj45) et le changement de leur vlan pour qu’il récupère la bonne adresse IP.</w:t>
-      </w:r>
-      <w:r>
-        <w:t xml:space="preserve"> (</w:t>
-      </w:r>
-      <w:r>
         <w:rPr>
           <w:b/>
           <w:bCs/>
+        </w:rPr>
+      </w:pPr>
+      <w:r>
+        <w:rPr>
+          <w:b/>
+          <w:bCs/>
+          <w:u w:val="single"/>
+        </w:rPr>
+        <w:t>Interventions</w:t>
+      </w:r>
+      <w:r>
+        <w:rPr>
+          <w:b/>
+          <w:bCs/>
+        </w:rPr>
+        <w:t> :</w:t>
+      </w:r>
+      <w:r>
+        <w:rPr>
+          <w:b/>
+          <w:bCs/>
+        </w:rPr>
+        <w:t xml:space="preserve"> </w:t>
+      </w:r>
+    </w:p>
+    <w:p>
+      <w:pPr>
+        <w:pStyle w:val="Paragraphedeliste"/>
+        <w:numPr>
+          <w:ilvl w:val="0"/>
+          <w:numId w:val="2"/>
+        </w:numPr>
+      </w:pPr>
+      <w:r>
+        <w:t xml:space="preserve">Changement des téléphones Alcatel </w:t>
+      </w:r>
+      <w:r>
+        <w:sym w:font="Wingdings" w:char="F0E0"/>
+      </w:r>
+      <w:r>
+        <w:t xml:space="preserve"> Yealink avec 3CX d</w:t>
+      </w:r>
+      <w:r>
+        <w:t>ans</w:t>
+      </w:r>
+      <w:r>
+        <w:t xml:space="preserve"> toute la mairie et l’hôtel de ville pour pallier le manque de port mural : le câble éthernet est branché sur le téléphone et les </w:t>
+      </w:r>
+      <w:r>
+        <w:t>PC</w:t>
+      </w:r>
+      <w:r>
+        <w:t xml:space="preserve"> sur les téléphones, avec à chaque fois brassage dans la baie des ports dans</w:t>
+      </w:r>
+      <w:r>
+        <w:t xml:space="preserve"> la baie</w:t>
+      </w:r>
+      <w:r>
+        <w:t xml:space="preserve"> pour les déplacer sur un switch PoE (alimentation par rj45) et le changement de leur vlan pour qu’il récupère la bonne adresse IP.</w:t>
+      </w:r>
+      <w:r>
+        <w:t xml:space="preserve"> (</w:t>
+      </w:r>
+      <w:r>
+        <w:rPr>
+          <w:b/>
+          <w:bCs/>
           <w:u w:val="single"/>
         </w:rPr>
         <w:t>Annexe</w:t>
       </w:r>
       <w:r>
+        <w:rPr>
+          <w:b/>
+          <w:bCs/>
+          <w:u w:val="single"/>
+        </w:rPr>
+        <w:t xml:space="preserve"> 1</w:t>
+      </w:r>
+      <w:r>
         <w:t>)</w:t>
       </w:r>
     </w:p>
@@ -75,6 +104,380 @@
         </w:numPr>
       </w:pPr>
       <w:r>
+        <w:t>Changement de l'adresse IP des bornes de pointage dans toutes les crèche de la ville</w:t>
+      </w:r>
+      <w:r>
+        <w:t xml:space="preserve"> (en physique)</w:t>
+      </w:r>
+    </w:p>
+    <w:p>
+      <w:pPr>
+        <w:pStyle w:val="Paragraphedeliste"/>
+        <w:numPr>
+          <w:ilvl w:val="0"/>
+          <w:numId w:val="2"/>
+        </w:numPr>
+      </w:pPr>
+      <w:r>
+        <w:t>Résolution de problème de</w:t>
+      </w:r>
+      <w:r>
+        <w:t xml:space="preserve"> souris</w:t>
+      </w:r>
+      <w:r>
+        <w:t>, de port audio,</w:t>
+      </w:r>
+      <w:r>
+        <w:t xml:space="preserve"> </w:t>
+      </w:r>
+      <w:r>
+        <w:t>connexion, sortie moniteur et one drive</w:t>
+      </w:r>
+      <w:r>
+        <w:t>,</w:t>
+      </w:r>
+      <w:r>
+        <w:t xml:space="preserve"> </w:t>
+      </w:r>
+      <w:r>
+        <w:t>maj</w:t>
+      </w:r>
+      <w:r>
+        <w:t xml:space="preserve">, </w:t>
+      </w:r>
+      <w:r>
+        <w:t>chargeurs</w:t>
+      </w:r>
+    </w:p>
+    <w:p>
+      <w:pPr>
+        <w:pStyle w:val="Paragraphedeliste"/>
+        <w:numPr>
+          <w:ilvl w:val="0"/>
+          <w:numId w:val="2"/>
+        </w:numPr>
+      </w:pPr>
+      <w:r>
+        <w:t>I</w:t>
+      </w:r>
+      <w:r>
+        <w:t>nstallation d'un switch pour avoir du wifi public pour la sécurité contrairement aux câbles</w:t>
+      </w:r>
+      <w:r>
+        <w:t> : les ports (info-ville : marché)</w:t>
+      </w:r>
+    </w:p>
+    <w:p>
+      <w:pPr>
+        <w:pStyle w:val="Paragraphedeliste"/>
+        <w:numPr>
+          <w:ilvl w:val="0"/>
+          <w:numId w:val="2"/>
+        </w:numPr>
+      </w:pPr>
+      <w:r>
+        <w:t>Récupération ou jetage de tout le matériel d’une salle</w:t>
+      </w:r>
+      <w:r>
+        <w:t xml:space="preserve"> </w:t>
+      </w:r>
+      <w:r>
+        <w:t>plus utilisée à la MDA</w:t>
+      </w:r>
+    </w:p>
+    <w:p>
+      <w:pPr>
+        <w:pStyle w:val="Paragraphedeliste"/>
+        <w:numPr>
+          <w:ilvl w:val="0"/>
+          <w:numId w:val="2"/>
+        </w:numPr>
+      </w:pPr>
+      <w:r>
+        <w:t>Récupération de matériel d’un</w:t>
+      </w:r>
+      <w:r>
+        <w:t xml:space="preserve"> </w:t>
+      </w:r>
+      <w:r>
+        <w:t>bâtiment plus utiliser</w:t>
+      </w:r>
+      <w:r>
+        <w:t>.</w:t>
+      </w:r>
+    </w:p>
+    <w:p>
+      <w:pPr>
+        <w:pStyle w:val="Paragraphedeliste"/>
+        <w:numPr>
+          <w:ilvl w:val="0"/>
+          <w:numId w:val="2"/>
+        </w:numPr>
+      </w:pPr>
+      <w:r>
+        <w:t>Brassage</w:t>
+      </w:r>
+      <w:r>
+        <w:t xml:space="preserve"> d</w:t>
+      </w:r>
+      <w:r>
+        <w:t>e port</w:t>
+      </w:r>
+      <w:r>
+        <w:t xml:space="preserve"> </w:t>
+      </w:r>
+      <w:r>
+        <w:t>(</w:t>
+      </w:r>
+      <w:r>
+        <w:rPr>
+          <w:b/>
+          <w:bCs/>
+          <w:u w:val="single"/>
+        </w:rPr>
+        <w:t>Annexe</w:t>
+      </w:r>
+      <w:r>
+        <w:rPr>
+          <w:b/>
+          <w:bCs/>
+          <w:u w:val="single"/>
+        </w:rPr>
+        <w:t xml:space="preserve"> 1</w:t>
+      </w:r>
+      <w:r>
+        <w:t>)</w:t>
+      </w:r>
+    </w:p>
+    <w:p>
+      <w:pPr>
+        <w:pStyle w:val="Paragraphedeliste"/>
+        <w:numPr>
+          <w:ilvl w:val="0"/>
+          <w:numId w:val="2"/>
+        </w:numPr>
+      </w:pPr>
+      <w:r>
+        <w:t>R</w:t>
+      </w:r>
+      <w:r>
+        <w:t xml:space="preserve">ajout </w:t>
+      </w:r>
+      <w:r>
+        <w:t xml:space="preserve">ou changement </w:t>
+      </w:r>
+      <w:r>
+        <w:t>d</w:t>
+      </w:r>
+      <w:r>
+        <w:t>e</w:t>
+      </w:r>
+      <w:r>
+        <w:t xml:space="preserve"> câble ét</w:t>
+      </w:r>
+      <w:r>
+        <w:t>h</w:t>
+      </w:r>
+      <w:r>
+        <w:t>ernet.</w:t>
+      </w:r>
+    </w:p>
+    <w:p>
+      <w:pPr>
+        <w:pStyle w:val="Paragraphedeliste"/>
+        <w:numPr>
+          <w:ilvl w:val="0"/>
+          <w:numId w:val="2"/>
+        </w:numPr>
+      </w:pPr>
+      <w:r>
+        <w:t>Chargements de</w:t>
+      </w:r>
+      <w:r>
+        <w:t>s</w:t>
+      </w:r>
+      <w:r>
+        <w:t xml:space="preserve"> serveurs dans le camion</w:t>
+      </w:r>
+      <w:r>
+        <w:t>,</w:t>
+      </w:r>
+      <w:r>
+        <w:t xml:space="preserve"> </w:t>
+      </w:r>
+      <w:r>
+        <w:t>Dépô</w:t>
+      </w:r>
+      <w:r>
+        <w:t>t</w:t>
+      </w:r>
+      <w:r>
+        <w:t xml:space="preserve"> </w:t>
+      </w:r>
+      <w:r>
+        <w:t>d</w:t>
+      </w:r>
+      <w:r>
+        <w:t>es serveurs à la MDA.</w:t>
+      </w:r>
+    </w:p>
+    <w:p>
+      <w:pPr>
+        <w:pStyle w:val="Paragraphedeliste"/>
+        <w:numPr>
+          <w:ilvl w:val="0"/>
+          <w:numId w:val="2"/>
+        </w:numPr>
+      </w:pPr>
+      <w:r>
+        <w:t xml:space="preserve">Pose d'une borne wifi au tennis avec étiquetage et </w:t>
+      </w:r>
+      <w:r>
+        <w:t>GLPI</w:t>
+      </w:r>
+      <w:r>
+        <w:t>.</w:t>
+      </w:r>
+    </w:p>
+    <w:p>
+      <w:pPr>
+        <w:pStyle w:val="Paragraphedeliste"/>
+        <w:numPr>
+          <w:ilvl w:val="0"/>
+          <w:numId w:val="2"/>
+        </w:numPr>
+      </w:pPr>
+      <w:r>
+        <w:t xml:space="preserve">Échange du disque dur avec </w:t>
+      </w:r>
+      <w:r>
+        <w:t>celui d’</w:t>
+      </w:r>
+      <w:r>
+        <w:t>un autre pc</w:t>
+      </w:r>
+      <w:r>
+        <w:t xml:space="preserve"> (</w:t>
+      </w:r>
+      <w:r>
+        <w:t>c</w:t>
+      </w:r>
+      <w:r>
+        <w:t>ar</w:t>
+      </w:r>
+      <w:r>
+        <w:t xml:space="preserve"> p</w:t>
+      </w:r>
+      <w:r>
+        <w:t xml:space="preserve">roblème </w:t>
+      </w:r>
+      <w:r>
+        <w:t>il</w:t>
+      </w:r>
+      <w:r>
+        <w:t xml:space="preserve"> c'était éteint sans raison et ne s'allumer plus et ne charger plus</w:t>
+      </w:r>
+      <w:r>
+        <w:t>)</w:t>
+      </w:r>
+      <w:r>
+        <w:t>.</w:t>
+      </w:r>
+    </w:p>
+    <w:p>
+      <w:pPr>
+        <w:pStyle w:val="Paragraphedeliste"/>
+        <w:numPr>
+          <w:ilvl w:val="0"/>
+          <w:numId w:val="2"/>
+        </w:numPr>
+      </w:pPr>
+      <w:r>
+        <w:t>Changement</w:t>
+      </w:r>
+      <w:r>
+        <w:t xml:space="preserve"> d’un switch 48 ports par un 12</w:t>
+      </w:r>
+    </w:p>
+    <w:p>
+      <w:pPr>
+        <w:pStyle w:val="Paragraphedeliste"/>
+        <w:numPr>
+          <w:ilvl w:val="0"/>
+          <w:numId w:val="2"/>
+        </w:numPr>
+      </w:pPr>
+      <w:r>
+        <w:t>Rajout d'un adaptateur pour fibre</w:t>
+      </w:r>
+      <w:r>
+        <w:t xml:space="preserve"> pour</w:t>
+      </w:r>
+      <w:r>
+        <w:t xml:space="preserve"> </w:t>
+      </w:r>
+      <w:r>
+        <w:t>un switch</w:t>
+      </w:r>
+      <w:r>
+        <w:t xml:space="preserve"> (</w:t>
+      </w:r>
+      <w:r>
+        <w:rPr>
+          <w:b/>
+          <w:bCs/>
+          <w:u w:val="single"/>
+        </w:rPr>
+        <w:t>Annexe</w:t>
+      </w:r>
+      <w:r>
+        <w:rPr>
+          <w:b/>
+          <w:bCs/>
+          <w:u w:val="single"/>
+        </w:rPr>
+        <w:t xml:space="preserve"> 3</w:t>
+      </w:r>
+      <w:r>
+        <w:rPr>
+          <w:u w:val="single"/>
+        </w:rPr>
+        <w:t>)</w:t>
+      </w:r>
+    </w:p>
+    <w:p>
+      <w:pPr>
+        <w:pStyle w:val="Paragraphedeliste"/>
+        <w:numPr>
+          <w:ilvl w:val="0"/>
+          <w:numId w:val="2"/>
+        </w:numPr>
+      </w:pPr>
+      <w:r>
+        <w:t>R</w:t>
+      </w:r>
+      <w:r>
+        <w:t xml:space="preserve">écupérer </w:t>
+      </w:r>
+      <w:r>
+        <w:t>d’u</w:t>
+      </w:r>
+      <w:r>
+        <w:t>n dossier sur clés</w:t>
+      </w:r>
+      <w:r>
+        <w:t xml:space="preserve"> USB</w:t>
+      </w:r>
+    </w:p>
+    <w:p>
+      <w:pPr>
+        <w:pStyle w:val="Paragraphedeliste"/>
+        <w:numPr>
+          <w:ilvl w:val="0"/>
+          <w:numId w:val="2"/>
+        </w:numPr>
+      </w:pPr>
+      <w:r>
         <w:t>C</w:t>
       </w:r>
       <w:r>
@@ -93,25 +496,383 @@
         </w:numPr>
       </w:pPr>
       <w:r>
-        <w:t>Problème</w:t>
+        <w:t>Distribution d</w:t>
+      </w:r>
+      <w:r>
+        <w:t>’</w:t>
+      </w:r>
+      <w:r>
+        <w:t xml:space="preserve">ancres pour les </w:t>
+      </w:r>
+      <w:r>
+        <w:t>imprimantes</w:t>
+      </w:r>
+      <w:r>
+        <w:t>.</w:t>
+      </w:r>
+    </w:p>
+    <w:p/>
+    <w:p>
+      <w:pPr>
+        <w:pStyle w:val="Paragraphedeliste"/>
+        <w:numPr>
+          <w:ilvl w:val="0"/>
+          <w:numId w:val="1"/>
+        </w:numPr>
+        <w:rPr>
+          <w:b/>
+          <w:bCs/>
+        </w:rPr>
+      </w:pPr>
+      <w:r>
+        <w:rPr>
+          <w:b/>
+          <w:bCs/>
+          <w:u w:val="single"/>
+        </w:rPr>
+        <w:t>Installation, suppression ou changement de poste :</w:t>
+      </w:r>
+      <w:r>
+        <w:rPr>
+          <w:b/>
+          <w:bCs/>
+        </w:rPr>
+        <w:t xml:space="preserve"> </w:t>
+      </w:r>
+    </w:p>
+    <w:p>
+      <w:pPr>
+        <w:pStyle w:val="Paragraphedeliste"/>
+        <w:numPr>
+          <w:ilvl w:val="0"/>
+          <w:numId w:val="2"/>
+        </w:numPr>
+      </w:pPr>
+      <w:r>
+        <w:t>Câblage</w:t>
+      </w:r>
+    </w:p>
+    <w:p>
+      <w:pPr>
+        <w:pStyle w:val="Paragraphedeliste"/>
+        <w:numPr>
+          <w:ilvl w:val="0"/>
+          <w:numId w:val="2"/>
+        </w:numPr>
+      </w:pPr>
+      <w:r>
+        <w:t>Installation, c</w:t>
+      </w:r>
+      <w:r>
+        <w:t xml:space="preserve">onfiguration </w:t>
+      </w:r>
+      <w:r>
+        <w:t>pc (deux en un), écran (</w:t>
+      </w:r>
+      <w:r>
+        <w:t>double screen</w:t>
+      </w:r>
+      <w:r>
+        <w:t>)</w:t>
+      </w:r>
+      <w:r>
+        <w:t xml:space="preserve"> avec</w:t>
+      </w:r>
+      <w:r>
+        <w:t xml:space="preserve"> bras</w:t>
+      </w:r>
+      <w:r>
+        <w:t xml:space="preserve"> </w:t>
+      </w:r>
+      <w:r>
+        <w:t>(</w:t>
+      </w:r>
+      <w:r>
+        <w:t>double bras</w:t>
+      </w:r>
+      <w:r>
+        <w:t>)</w:t>
+      </w:r>
+    </w:p>
+    <w:p>
+      <w:pPr>
+        <w:pStyle w:val="Paragraphedeliste"/>
+        <w:numPr>
+          <w:ilvl w:val="0"/>
+          <w:numId w:val="2"/>
+        </w:numPr>
+      </w:pPr>
+      <w:r>
+        <w:t>Clavier, souris</w:t>
+      </w:r>
+    </w:p>
+    <w:p>
+      <w:pPr>
+        <w:pStyle w:val="Paragraphedeliste"/>
+        <w:numPr>
+          <w:ilvl w:val="0"/>
+          <w:numId w:val="2"/>
+        </w:numPr>
+      </w:pPr>
+      <w:r>
+        <w:t>Station (dock)</w:t>
+      </w:r>
+    </w:p>
+    <w:p>
+      <w:pPr>
+        <w:pStyle w:val="Paragraphedeliste"/>
+        <w:numPr>
+          <w:ilvl w:val="0"/>
+          <w:numId w:val="2"/>
+        </w:numPr>
+      </w:pPr>
+      <w:r>
+        <w:t>C</w:t>
+      </w:r>
+      <w:r>
+        <w:t>âble antivol</w:t>
+      </w:r>
+      <w:r>
+        <w:t xml:space="preserve"> (optionnel)</w:t>
+      </w:r>
+    </w:p>
+    <w:p>
+      <w:pPr>
+        <w:pStyle w:val="Paragraphedeliste"/>
+        <w:numPr>
+          <w:ilvl w:val="0"/>
+          <w:numId w:val="2"/>
+        </w:numPr>
+      </w:pPr>
+      <w:r>
+        <w:t>Suppression</w:t>
+      </w:r>
+      <w:r>
+        <w:t xml:space="preserve"> d</w:t>
+      </w:r>
+      <w:r>
+        <w:t>u matériel inutile</w:t>
+      </w:r>
+    </w:p>
+    <w:p/>
+    <w:p>
+      <w:pPr>
+        <w:pStyle w:val="Paragraphedeliste"/>
+        <w:numPr>
+          <w:ilvl w:val="0"/>
+          <w:numId w:val="1"/>
+        </w:numPr>
+        <w:rPr>
+          <w:b/>
+          <w:bCs/>
+        </w:rPr>
+      </w:pPr>
+      <w:r>
+        <w:rPr>
+          <w:b/>
+          <w:bCs/>
+          <w:u w:val="single"/>
+        </w:rPr>
+        <w:t>Assistance</w:t>
+      </w:r>
+      <w:r>
+        <w:rPr>
+          <w:b/>
+          <w:bCs/>
+        </w:rPr>
+        <w:t xml:space="preserve"> : </w:t>
+      </w:r>
+    </w:p>
+    <w:p>
+      <w:pPr>
+        <w:pStyle w:val="Paragraphedeliste"/>
+        <w:numPr>
+          <w:ilvl w:val="0"/>
+          <w:numId w:val="2"/>
+        </w:numPr>
+      </w:pPr>
+      <w:r>
+        <w:t>Étiquetage, stockage et enregistrement dans GLPI d’équipement</w:t>
+      </w:r>
+      <w:r>
+        <w:t xml:space="preserve"> (</w:t>
+      </w:r>
+      <w:r>
+        <w:rPr>
+          <w:b/>
+          <w:bCs/>
+          <w:u w:val="single"/>
+        </w:rPr>
+        <w:t>doc GLPI</w:t>
+      </w:r>
+      <w:r>
+        <w:t>)</w:t>
+      </w:r>
+    </w:p>
+    <w:p>
+      <w:pPr>
+        <w:pStyle w:val="Paragraphedeliste"/>
+        <w:numPr>
+          <w:ilvl w:val="0"/>
+          <w:numId w:val="2"/>
+        </w:numPr>
+      </w:pPr>
+      <w:r>
+        <w:t>Hotline : Répondre aux demandes et incidents</w:t>
+      </w:r>
+    </w:p>
+    <w:p>
+      <w:pPr>
+        <w:pStyle w:val="Paragraphedeliste"/>
+        <w:numPr>
+          <w:ilvl w:val="0"/>
+          <w:numId w:val="2"/>
+        </w:numPr>
+      </w:pPr>
+      <w:r>
+        <w:t>Récup</w:t>
+      </w:r>
+      <w:r>
+        <w:t>ération</w:t>
+      </w:r>
+      <w:r>
+        <w:t>, stock</w:t>
+      </w:r>
+      <w:r>
+        <w:t>age</w:t>
+      </w:r>
+      <w:r>
+        <w:t xml:space="preserve"> </w:t>
+      </w:r>
+      <w:r>
+        <w:t>des équipements</w:t>
+      </w:r>
+      <w:r>
+        <w:t xml:space="preserve"> de la salle serveur </w:t>
+      </w:r>
+      <w:r>
+        <w:t>(</w:t>
+      </w:r>
+      <w:r>
+        <w:t>câble éthernet</w:t>
+      </w:r>
+      <w:r>
+        <w:t xml:space="preserve">, </w:t>
+      </w:r>
+      <w:r>
+        <w:t>chargeurs pour switch,</w:t>
+      </w:r>
+      <w:r>
+        <w:t xml:space="preserve"> </w:t>
+      </w:r>
+      <w:r>
+        <w:t>onduleur</w:t>
+      </w:r>
+      <w:r>
+        <w:t xml:space="preserve">, </w:t>
+      </w:r>
+      <w:r>
+        <w:t>sip-t57, w59r,  w80dm, w80b</w:t>
+      </w:r>
+      <w:r>
+        <w:t>…)</w:t>
+      </w:r>
+    </w:p>
+    <w:p>
+      <w:pPr>
+        <w:pStyle w:val="Paragraphedeliste"/>
+        <w:numPr>
+          <w:ilvl w:val="0"/>
+          <w:numId w:val="2"/>
+        </w:numPr>
+      </w:pPr>
+      <w:r>
+        <w:lastRenderedPageBreak/>
+        <w:t xml:space="preserve">Démontage de pc </w:t>
+      </w:r>
+      <w:r>
+        <w:t>et</w:t>
+      </w:r>
+      <w:r>
+        <w:t xml:space="preserve"> r</w:t>
+      </w:r>
+      <w:r>
+        <w:t>écupération de</w:t>
+      </w:r>
+      <w:r>
+        <w:t xml:space="preserve"> composant :</w:t>
+      </w:r>
+      <w:r>
+        <w:t xml:space="preserve"> RAM, disque dur SSH et pile BIOS</w:t>
+      </w:r>
+    </w:p>
+    <w:p>
+      <w:pPr>
+        <w:pStyle w:val="Paragraphedeliste"/>
+        <w:numPr>
+          <w:ilvl w:val="0"/>
+          <w:numId w:val="2"/>
+        </w:numPr>
+      </w:pPr>
+      <w:r>
+        <w:t>Renvoie d'un switch (triplé de prix).</w:t>
+      </w:r>
+    </w:p>
+    <w:p>
+      <w:pPr>
+        <w:pStyle w:val="Paragraphedeliste"/>
+        <w:numPr>
+          <w:ilvl w:val="0"/>
+          <w:numId w:val="2"/>
+        </w:numPr>
+      </w:pPr>
+      <w:r>
+        <w:t>I</w:t>
+      </w:r>
+      <w:r>
+        <w:t xml:space="preserve">nstallation du bootage </w:t>
+      </w:r>
+      <w:r>
+        <w:t>A</w:t>
+      </w:r>
+      <w:r>
+        <w:t xml:space="preserve">utopilot Windows 11 sur </w:t>
+      </w:r>
+      <w:r>
+        <w:t>la clé</w:t>
+      </w:r>
+      <w:r>
+        <w:t xml:space="preserve"> </w:t>
+      </w:r>
+      <w:r>
+        <w:t>avec l</w:t>
+      </w:r>
+      <w:r>
+        <w:t>es scripts</w:t>
+      </w:r>
+      <w:r>
+        <w:t xml:space="preserve"> (car l</w:t>
+      </w:r>
+      <w:r>
+        <w:t>a clé Windows 11</w:t>
+      </w:r>
+      <w:r>
+        <w:t xml:space="preserve"> </w:t>
+      </w:r>
+      <w:r>
+        <w:t>n'éta</w:t>
+      </w:r>
+      <w:r>
+        <w:t>nt</w:t>
+      </w:r>
+      <w:r>
+        <w:t xml:space="preserve"> plus bonne</w:t>
       </w:r>
       <w:r>
         <w:t> </w:t>
       </w:r>
       <w:r>
-        <w:t>de</w:t>
-      </w:r>
-      <w:r>
-        <w:t xml:space="preserve"> souris</w:t>
-      </w:r>
-      <w:r>
-        <w:t xml:space="preserve"> : </w:t>
-      </w:r>
-      <w:r>
-        <w:t>problème pile</w:t>
-      </w:r>
-      <w:r>
-        <w:t xml:space="preserve"> (service communication)</w:t>
+        <w:t>)</w:t>
       </w:r>
     </w:p>
     <w:p>
@@ -123,307 +884,40 @@
         </w:numPr>
       </w:pPr>
       <w:r>
-        <w:t>Réglage</w:t>
-      </w:r>
-      <w:r>
-        <w:t xml:space="preserve"> d'une sortie audio</w:t>
-      </w:r>
-      <w:r>
-        <w:t> : problème avec des écouteurs</w:t>
-      </w:r>
-      <w:r>
-        <w:t xml:space="preserve"> (service finance)</w:t>
-      </w:r>
-      <w:r>
-        <w:t>.</w:t>
-      </w:r>
-    </w:p>
-    <w:p>
-      <w:pPr>
-        <w:pStyle w:val="Paragraphedeliste"/>
-        <w:numPr>
-          <w:ilvl w:val="0"/>
-          <w:numId w:val="2"/>
-        </w:numPr>
-      </w:pPr>
-      <w:r>
-        <w:t>R</w:t>
-      </w:r>
-      <w:r>
-        <w:t>ajout d'un câble ét</w:t>
-      </w:r>
-      <w:r>
-        <w:t>h</w:t>
-      </w:r>
-      <w:r>
-        <w:t>ernet et changement de celui de l'imprimante car trop court.</w:t>
-      </w:r>
-    </w:p>
-    <w:p>
-      <w:pPr>
-        <w:pStyle w:val="Paragraphedeliste"/>
-        <w:numPr>
-          <w:ilvl w:val="0"/>
-          <w:numId w:val="2"/>
-        </w:numPr>
-      </w:pPr>
-      <w:r>
-        <w:t>I</w:t>
-      </w:r>
-      <w:r>
-        <w:t>nstallation d'un switch pour avoir du wifi public pour la sécurité contrairement aux câbles</w:t>
-      </w:r>
-      <w:r>
-        <w:t> : les ports (info-ville : marché)</w:t>
-      </w:r>
-    </w:p>
-    <w:p>
-      <w:pPr>
-        <w:pStyle w:val="Paragraphedeliste"/>
-        <w:numPr>
-          <w:ilvl w:val="0"/>
-          <w:numId w:val="2"/>
-        </w:numPr>
-      </w:pPr>
-      <w:r>
-        <w:t xml:space="preserve">Vider </w:t>
-      </w:r>
-      <w:r>
-        <w:t>un</w:t>
+        <w:t>Trier et étiquetage de câble éthernet avec une Dymo pour les baies</w:t>
       </w:r>
       <w:r>
         <w:t xml:space="preserve"> </w:t>
       </w:r>
       <w:r>
-        <w:t>bâtiment</w:t>
-      </w:r>
-      <w:r>
-        <w:t xml:space="preserve"> </w:t>
-      </w:r>
-      <w:r>
-        <w:t>pour en récupérer les</w:t>
-      </w:r>
-      <w:r>
-        <w:t xml:space="preserve"> derniers setups.</w:t>
-      </w:r>
-    </w:p>
-    <w:p>
-      <w:pPr>
-        <w:pStyle w:val="Paragraphedeliste"/>
-        <w:numPr>
-          <w:ilvl w:val="0"/>
-          <w:numId w:val="2"/>
-        </w:numPr>
-      </w:pPr>
-      <w:r>
-        <w:t>Changement de l'adresse IP des bornes de pointage dans toutes les crèche de la ville</w:t>
-      </w:r>
-      <w:r>
-        <w:t xml:space="preserve"> (en physique)</w:t>
-      </w:r>
-    </w:p>
-    <w:p>
-      <w:pPr>
-        <w:pStyle w:val="Paragraphedeliste"/>
-        <w:numPr>
-          <w:ilvl w:val="0"/>
-          <w:numId w:val="2"/>
-        </w:numPr>
-      </w:pPr>
-      <w:r>
-        <w:t>Chargements de</w:t>
-      </w:r>
-      <w:r>
-        <w:t>s</w:t>
-      </w:r>
-      <w:r>
-        <w:t xml:space="preserve"> serveurs dans le camion</w:t>
-      </w:r>
-      <w:r>
-        <w:t>,</w:t>
-      </w:r>
-      <w:r>
-        <w:t xml:space="preserve"> </w:t>
-      </w:r>
-      <w:r>
-        <w:t>Dépô</w:t>
-      </w:r>
-      <w:r>
-        <w:t>t</w:t>
-      </w:r>
-      <w:r>
-        <w:t xml:space="preserve"> </w:t>
-      </w:r>
-      <w:r>
-        <w:t>d</w:t>
-      </w:r>
-      <w:r>
-        <w:t>es serveurs à la MDA.</w:t>
-      </w:r>
-    </w:p>
-    <w:p>
-      <w:pPr>
-        <w:pStyle w:val="Paragraphedeliste"/>
-        <w:numPr>
-          <w:ilvl w:val="0"/>
-          <w:numId w:val="2"/>
-        </w:numPr>
-      </w:pPr>
-      <w:r>
-        <w:t xml:space="preserve">Rajout d'un câble </w:t>
-      </w:r>
-      <w:r>
-        <w:t>é</w:t>
-      </w:r>
-      <w:r>
-        <w:t>thernet</w:t>
-      </w:r>
-      <w:r>
-        <w:t xml:space="preserve"> </w:t>
-      </w:r>
-      <w:r>
-        <w:t>au gymnase.</w:t>
-      </w:r>
-    </w:p>
-    <w:p>
-      <w:pPr>
-        <w:pStyle w:val="Paragraphedeliste"/>
-        <w:numPr>
-          <w:ilvl w:val="0"/>
-          <w:numId w:val="2"/>
-        </w:numPr>
-      </w:pPr>
-      <w:r>
-        <w:t xml:space="preserve">Pose d'une borne wifi au tennis avec étiquetage et </w:t>
-      </w:r>
-      <w:r>
-        <w:t>GLPI</w:t>
-      </w:r>
-      <w:r>
-        <w:t>.</w:t>
-      </w:r>
-    </w:p>
-    <w:p>
-      <w:pPr>
-        <w:pStyle w:val="Paragraphedeliste"/>
-        <w:numPr>
-          <w:ilvl w:val="0"/>
-          <w:numId w:val="2"/>
-        </w:numPr>
-      </w:pPr>
-      <w:r>
-        <w:t>Vider la salle</w:t>
-      </w:r>
-      <w:r>
-        <w:t xml:space="preserve"> </w:t>
-      </w:r>
-      <w:r>
-        <w:t>plus utilisée à la MDA, récupération et jetage du matériel sur place</w:t>
-      </w:r>
-    </w:p>
-    <w:p>
-      <w:pPr>
-        <w:pStyle w:val="Paragraphedeliste"/>
-        <w:numPr>
-          <w:ilvl w:val="0"/>
-          <w:numId w:val="2"/>
-        </w:numPr>
-      </w:pPr>
-      <w:r>
-        <w:t>R</w:t>
-      </w:r>
-      <w:r>
-        <w:t xml:space="preserve">écupérer </w:t>
-      </w:r>
-      <w:r>
-        <w:t xml:space="preserve">de fichier </w:t>
-      </w:r>
-      <w:r>
-        <w:t>un dossier sur clés</w:t>
-      </w:r>
-      <w:r>
-        <w:t xml:space="preserve"> </w:t>
-      </w:r>
-      <w:r>
-        <w:t>USB</w:t>
-      </w:r>
-      <w:r>
-        <w:t xml:space="preserve"> </w:t>
-      </w:r>
-    </w:p>
-    <w:p>
-      <w:pPr>
-        <w:pStyle w:val="Paragraphedeliste"/>
-        <w:numPr>
-          <w:ilvl w:val="0"/>
-          <w:numId w:val="2"/>
-        </w:numPr>
-      </w:pPr>
-      <w:r>
-        <w:t>R</w:t>
-      </w:r>
-      <w:r>
-        <w:t>emplacement d’un switch 48 ports par un 12</w:t>
-      </w:r>
-    </w:p>
-    <w:p>
-      <w:pPr>
-        <w:pStyle w:val="Paragraphedeliste"/>
-        <w:numPr>
-          <w:ilvl w:val="0"/>
-          <w:numId w:val="2"/>
-        </w:numPr>
-      </w:pPr>
-      <w:r>
-        <w:t xml:space="preserve">Rajout d'un adaptateur pour fibre </w:t>
-      </w:r>
-      <w:r>
-        <w:t>un switch</w:t>
-      </w:r>
-    </w:p>
-    <w:p>
-      <w:pPr>
-        <w:pStyle w:val="Paragraphedeliste"/>
-        <w:numPr>
-          <w:ilvl w:val="0"/>
-          <w:numId w:val="2"/>
-        </w:numPr>
-      </w:pPr>
-      <w:r>
-        <w:t>Distribution d</w:t>
-      </w:r>
-      <w:r>
-        <w:t>’</w:t>
-      </w:r>
-      <w:r>
-        <w:t xml:space="preserve">ancres pour les </w:t>
-      </w:r>
-      <w:r>
-        <w:t>imprimantes</w:t>
-      </w:r>
-      <w:r>
-        <w:t>.</w:t>
-      </w:r>
-    </w:p>
-    <w:p>
-      <w:pPr>
-        <w:pStyle w:val="Paragraphedeliste"/>
-        <w:numPr>
-          <w:ilvl w:val="0"/>
-          <w:numId w:val="2"/>
-        </w:numPr>
-      </w:pPr>
-      <w:r>
-        <w:t>P</w:t>
-      </w:r>
-      <w:r>
-        <w:t>roblème avec le rj45 (que je pensais être la station de bases).</w:t>
-      </w:r>
-    </w:p>
-    <w:p>
-      <w:pPr>
-        <w:pStyle w:val="Paragraphedeliste"/>
-        <w:ind w:left="1776"/>
+        <w:t>(</w:t>
+      </w:r>
+      <w:r>
+        <w:rPr>
+          <w:b/>
+          <w:bCs/>
+          <w:u w:val="single"/>
+        </w:rPr>
+        <w:t>Annexe</w:t>
+      </w:r>
+      <w:r>
+        <w:rPr>
+          <w:b/>
+          <w:bCs/>
+          <w:u w:val="single"/>
+        </w:rPr>
+        <w:t xml:space="preserve"> 2</w:t>
+      </w:r>
+      <w:r>
+        <w:t>)</w:t>
+      </w:r>
+    </w:p>
+    <w:p>
+      <w:pPr>
+        <w:pStyle w:val="Paragraphedeliste"/>
+        <w:rPr>
+          <w:u w:val="single"/>
+        </w:rPr>
       </w:pPr>
     </w:p>
     <w:p>
@@ -433,633 +927,362 @@
           <w:ilvl w:val="0"/>
           <w:numId w:val="1"/>
         </w:numPr>
-      </w:pPr>
-      <w:r>
-        <w:t>I</w:t>
-      </w:r>
-      <w:r>
-        <w:t>nstallation</w:t>
-      </w:r>
-      <w:r>
-        <w:t>, suppression ou changement</w:t>
-      </w:r>
-      <w:r>
-        <w:t xml:space="preserve"> de poste</w:t>
-      </w:r>
-      <w:r>
-        <w:t xml:space="preserve"> </w:t>
-      </w:r>
-      <w:r>
-        <w:t xml:space="preserve">: </w:t>
-      </w:r>
-    </w:p>
-    <w:p>
-      <w:pPr>
-        <w:pStyle w:val="Paragraphedeliste"/>
-        <w:numPr>
-          <w:ilvl w:val="0"/>
-          <w:numId w:val="2"/>
-        </w:numPr>
-      </w:pPr>
-      <w:r>
-        <w:t>Câblage</w:t>
-      </w:r>
-    </w:p>
-    <w:p>
-      <w:pPr>
-        <w:pStyle w:val="Paragraphedeliste"/>
-        <w:numPr>
-          <w:ilvl w:val="0"/>
-          <w:numId w:val="2"/>
-        </w:numPr>
-      </w:pPr>
-      <w:r>
-        <w:t>Installation, c</w:t>
-      </w:r>
-      <w:r>
-        <w:t xml:space="preserve">onfiguration </w:t>
-      </w:r>
-      <w:r>
-        <w:t xml:space="preserve">pc (deux en un), </w:t>
-      </w:r>
-      <w:r>
-        <w:t>écran (</w:t>
-      </w:r>
-      <w:r>
-        <w:t>double screen</w:t>
-      </w:r>
-      <w:r>
-        <w:t>)</w:t>
-      </w:r>
-      <w:r>
-        <w:t xml:space="preserve"> avec</w:t>
-      </w:r>
-      <w:r>
-        <w:t xml:space="preserve"> bras</w:t>
-      </w:r>
-      <w:r>
-        <w:t xml:space="preserve"> </w:t>
-      </w:r>
-      <w:r>
-        <w:t>(</w:t>
-      </w:r>
-      <w:r>
-        <w:t>double bras</w:t>
-      </w:r>
-      <w:r>
-        <w:t>)</w:t>
-      </w:r>
-    </w:p>
-    <w:p>
-      <w:pPr>
-        <w:pStyle w:val="Paragraphedeliste"/>
-        <w:numPr>
-          <w:ilvl w:val="0"/>
-          <w:numId w:val="2"/>
-        </w:numPr>
-      </w:pPr>
-      <w:r>
-        <w:t>Clavier, souris</w:t>
-      </w:r>
-    </w:p>
-    <w:p>
-      <w:pPr>
-        <w:pStyle w:val="Paragraphedeliste"/>
-        <w:numPr>
-          <w:ilvl w:val="0"/>
-          <w:numId w:val="2"/>
-        </w:numPr>
-      </w:pPr>
-      <w:r>
-        <w:t>Station (dock)</w:t>
-      </w:r>
-    </w:p>
-    <w:p>
-      <w:pPr>
-        <w:pStyle w:val="Paragraphedeliste"/>
-        <w:numPr>
-          <w:ilvl w:val="0"/>
-          <w:numId w:val="2"/>
-        </w:numPr>
-      </w:pPr>
-      <w:r>
-        <w:t>C</w:t>
-      </w:r>
-      <w:r>
-        <w:t>âble antivol</w:t>
-      </w:r>
-      <w:r>
-        <w:t xml:space="preserve"> (optionnel)</w:t>
-      </w:r>
-    </w:p>
-    <w:p>
-      <w:pPr>
-        <w:pStyle w:val="Paragraphedeliste"/>
-        <w:numPr>
-          <w:ilvl w:val="0"/>
-          <w:numId w:val="2"/>
-        </w:numPr>
-      </w:pPr>
-      <w:r>
-        <w:t>Suppression</w:t>
-      </w:r>
-      <w:r>
-        <w:t xml:space="preserve"> d</w:t>
-      </w:r>
-      <w:r>
-        <w:t>u matériel inutile</w:t>
-      </w:r>
-    </w:p>
-    <w:p>
-      <w:pPr>
-        <w:pStyle w:val="Paragraphedeliste"/>
-        <w:ind w:left="1776"/>
-      </w:pPr>
-    </w:p>
-    <w:p>
-      <w:pPr>
-        <w:pStyle w:val="Paragraphedeliste"/>
-        <w:numPr>
-          <w:ilvl w:val="0"/>
-          <w:numId w:val="1"/>
-        </w:numPr>
-      </w:pPr>
-      <w:r>
-        <w:t xml:space="preserve">Assistance : </w:t>
-      </w:r>
-    </w:p>
-    <w:p>
-      <w:pPr>
-        <w:pStyle w:val="Paragraphedeliste"/>
-        <w:numPr>
-          <w:ilvl w:val="0"/>
-          <w:numId w:val="2"/>
-        </w:numPr>
-      </w:pPr>
-      <w:r>
-        <w:t>Hotline : Répondre aux demandes et incidents</w:t>
-      </w:r>
-    </w:p>
-    <w:p>
-      <w:pPr>
-        <w:pStyle w:val="Paragraphedeliste"/>
-        <w:numPr>
-          <w:ilvl w:val="0"/>
-          <w:numId w:val="2"/>
-        </w:numPr>
-      </w:pPr>
-      <w:r>
-        <w:t>Récup</w:t>
-      </w:r>
-      <w:r>
-        <w:t>ération</w:t>
-      </w:r>
-      <w:r>
-        <w:t>, stock</w:t>
-      </w:r>
-      <w:r>
-        <w:t>age</w:t>
-      </w:r>
-      <w:r>
-        <w:t xml:space="preserve"> </w:t>
-      </w:r>
-      <w:r>
-        <w:t>des équipements</w:t>
-      </w:r>
-      <w:r>
-        <w:t xml:space="preserve"> de la salle serveur </w:t>
-      </w:r>
-      <w:r>
-        <w:t>(</w:t>
-      </w:r>
-      <w:r>
-        <w:t>chargeurs pour switch, sip-t57, w59r,  w80dm, w80b</w:t>
-      </w:r>
-      <w:r>
-        <w:t>…)</w:t>
-      </w:r>
-    </w:p>
-    <w:p>
-      <w:pPr>
-        <w:pStyle w:val="Paragraphedeliste"/>
-        <w:numPr>
-          <w:ilvl w:val="0"/>
-          <w:numId w:val="2"/>
-        </w:numPr>
-      </w:pPr>
-      <w:r>
-        <w:t>Démontage de pc pour en r</w:t>
-      </w:r>
-      <w:r>
-        <w:t>écupération des</w:t>
-      </w:r>
-      <w:r>
-        <w:t xml:space="preserve"> composant :</w:t>
-      </w:r>
-      <w:r>
-        <w:t xml:space="preserve"> RAM, disque dur SSH et pile BIOS</w:t>
-      </w:r>
-    </w:p>
-    <w:p>
-      <w:pPr>
-        <w:pStyle w:val="Paragraphedeliste"/>
-        <w:numPr>
-          <w:ilvl w:val="0"/>
-          <w:numId w:val="2"/>
-        </w:numPr>
-      </w:pPr>
-      <w:r>
-        <w:t>Renvoie d'un switch (triplé de prix).</w:t>
-      </w:r>
-    </w:p>
-    <w:p>
-      <w:pPr>
-        <w:pStyle w:val="Paragraphedeliste"/>
-        <w:numPr>
-          <w:ilvl w:val="0"/>
-          <w:numId w:val="2"/>
-        </w:numPr>
-      </w:pPr>
-      <w:r>
+        <w:rPr>
+          <w:b/>
+          <w:bCs/>
+          <w:u w:val="single"/>
+        </w:rPr>
+      </w:pPr>
+      <w:r>
+        <w:rPr>
+          <w:b/>
+          <w:bCs/>
+          <w:u w:val="single"/>
+        </w:rPr>
+        <w:t>Préparation d’ordinateur</w:t>
+      </w:r>
+      <w:r>
+        <w:rPr>
+          <w:b/>
+          <w:bCs/>
+          <w:u w:val="single"/>
+        </w:rPr>
+        <w:t xml:space="preserve"> (voir la documentation)</w:t>
+      </w:r>
+    </w:p>
+    <w:p>
+      <w:pPr>
+        <w:jc w:val="center"/>
+        <w:rPr>
+          <w:u w:val="single"/>
+        </w:rPr>
+      </w:pPr>
+    </w:p>
+    <w:p>
+      <w:pPr>
+        <w:jc w:val="center"/>
+        <w:rPr>
+          <w:u w:val="single"/>
+        </w:rPr>
+      </w:pPr>
+    </w:p>
+    <w:p>
+      <w:pPr>
+        <w:jc w:val="center"/>
+        <w:rPr>
+          <w:u w:val="single"/>
+        </w:rPr>
+      </w:pPr>
+    </w:p>
+    <w:p>
+      <w:pPr>
+        <w:jc w:val="center"/>
+        <w:rPr>
+          <w:u w:val="single"/>
+        </w:rPr>
+      </w:pPr>
+    </w:p>
+    <w:p>
+      <w:pPr>
+        <w:jc w:val="center"/>
+        <w:rPr>
+          <w:u w:val="single"/>
+        </w:rPr>
+      </w:pPr>
+    </w:p>
+    <w:p>
+      <w:pPr>
+        <w:jc w:val="center"/>
+        <w:rPr>
+          <w:u w:val="single"/>
+        </w:rPr>
+      </w:pPr>
+    </w:p>
+    <w:p>
+      <w:pPr>
+        <w:jc w:val="center"/>
+        <w:rPr>
+          <w:u w:val="single"/>
+        </w:rPr>
+      </w:pPr>
+    </w:p>
+    <w:p>
+      <w:pPr>
+        <w:jc w:val="center"/>
+        <w:rPr>
+          <w:u w:val="single"/>
+        </w:rPr>
+      </w:pPr>
+    </w:p>
+    <w:p>
+      <w:pPr>
+        <w:jc w:val="center"/>
+        <w:rPr>
+          <w:u w:val="single"/>
+        </w:rPr>
+      </w:pPr>
+    </w:p>
+    <w:p>
+      <w:pPr>
+        <w:jc w:val="center"/>
+        <w:rPr>
+          <w:u w:val="single"/>
+        </w:rPr>
+      </w:pPr>
+    </w:p>
+    <w:p>
+      <w:pPr>
+        <w:jc w:val="center"/>
+        <w:rPr>
+          <w:u w:val="single"/>
+        </w:rPr>
+      </w:pPr>
+    </w:p>
+    <w:p>
+      <w:pPr>
+        <w:jc w:val="center"/>
+        <w:rPr>
+          <w:u w:val="single"/>
+        </w:rPr>
+      </w:pPr>
+    </w:p>
+    <w:p>
+      <w:pPr>
+        <w:jc w:val="center"/>
+        <w:rPr>
+          <w:u w:val="single"/>
+        </w:rPr>
+      </w:pPr>
+    </w:p>
+    <w:p>
+      <w:pPr>
+        <w:jc w:val="center"/>
+        <w:rPr>
+          <w:u w:val="single"/>
+        </w:rPr>
+      </w:pPr>
+    </w:p>
+    <w:p>
+      <w:pPr>
+        <w:jc w:val="center"/>
+        <w:rPr>
+          <w:u w:val="single"/>
+        </w:rPr>
+      </w:pPr>
+    </w:p>
+    <w:p>
+      <w:pPr>
+        <w:jc w:val="center"/>
+        <w:rPr>
+          <w:u w:val="single"/>
+        </w:rPr>
+      </w:pPr>
+    </w:p>
+    <w:p>
+      <w:pPr>
+        <w:jc w:val="center"/>
+        <w:rPr>
+          <w:u w:val="single"/>
+        </w:rPr>
+      </w:pPr>
+    </w:p>
+    <w:p>
+      <w:pPr>
+        <w:jc w:val="center"/>
+        <w:rPr>
+          <w:u w:val="single"/>
+        </w:rPr>
+      </w:pPr>
+    </w:p>
+    <w:p>
+      <w:pPr>
+        <w:jc w:val="center"/>
+        <w:rPr>
+          <w:u w:val="single"/>
+        </w:rPr>
+      </w:pPr>
+    </w:p>
+    <w:p>
+      <w:pPr>
+        <w:jc w:val="center"/>
+        <w:rPr>
+          <w:u w:val="single"/>
+        </w:rPr>
+      </w:pPr>
+    </w:p>
+    <w:p>
+      <w:pPr>
+        <w:jc w:val="center"/>
+        <w:rPr>
+          <w:u w:val="single"/>
+        </w:rPr>
+      </w:pPr>
+    </w:p>
+    <w:p>
+      <w:pPr>
+        <w:jc w:val="center"/>
+        <w:rPr>
+          <w:u w:val="single"/>
+        </w:rPr>
+      </w:pPr>
+    </w:p>
+    <w:p>
+      <w:pPr>
+        <w:jc w:val="center"/>
+        <w:rPr>
+          <w:u w:val="single"/>
+        </w:rPr>
+      </w:pPr>
+    </w:p>
+    <w:p>
+      <w:pPr>
+        <w:jc w:val="center"/>
+        <w:rPr>
+          <w:u w:val="single"/>
+        </w:rPr>
+      </w:pPr>
+      <w:r>
+        <w:rPr>
+          <w:noProof/>
+          <w:u w:val="single"/>
+        </w:rPr>
         <w:lastRenderedPageBreak/>
-        <w:t>L</w:t>
-      </w:r>
-      <w:r>
-        <w:t>a clé Windows 11</w:t>
-      </w:r>
-      <w:r>
-        <w:t xml:space="preserve"> </w:t>
-      </w:r>
-      <w:r>
-        <w:t>n'éta</w:t>
-      </w:r>
-      <w:r>
-        <w:t>nt</w:t>
-      </w:r>
-      <w:r>
-        <w:t xml:space="preserve"> plus bonne</w:t>
-      </w:r>
-      <w:r>
-        <w:t> :</w:t>
-      </w:r>
-      <w:r>
-        <w:t xml:space="preserve"> installation du bootage </w:t>
-      </w:r>
-      <w:r>
-        <w:t>A</w:t>
-      </w:r>
-      <w:r>
-        <w:t xml:space="preserve">utopilot Windows 11 sur </w:t>
-      </w:r>
-      <w:r>
-        <w:t>la clé</w:t>
-      </w:r>
-      <w:r>
-        <w:t xml:space="preserve"> </w:t>
-      </w:r>
-      <w:r>
-        <w:t>avec l</w:t>
-      </w:r>
-      <w:r>
-        <w:t>es scripts.</w:t>
-      </w:r>
-    </w:p>
-    <w:p>
-      <w:pPr>
-        <w:pStyle w:val="Paragraphedeliste"/>
-        <w:numPr>
-          <w:ilvl w:val="0"/>
-          <w:numId w:val="2"/>
-        </w:numPr>
-      </w:pPr>
-      <w:r>
-        <w:t xml:space="preserve">Trier et étiquetage de câble éthernet avec une </w:t>
-      </w:r>
-      <w:proofErr w:type="spellStart"/>
-      <w:r>
-        <w:t>Dymo</w:t>
-      </w:r>
-      <w:proofErr w:type="spellEnd"/>
-      <w:r>
-        <w:t xml:space="preserve"> pour les baies</w:t>
-      </w:r>
-      <w:r>
-        <w:t xml:space="preserve"> (annexe)</w:t>
-      </w:r>
-    </w:p>
-    <w:p>
-      <w:pPr>
-        <w:pStyle w:val="Paragraphedeliste"/>
-        <w:numPr>
-          <w:ilvl w:val="0"/>
-          <w:numId w:val="1"/>
-        </w:numPr>
-      </w:pPr>
-      <w:r>
-        <w:t>Intervention</w:t>
-      </w:r>
-      <w:r>
-        <w:t xml:space="preserve"> </w:t>
-      </w:r>
-      <w:proofErr w:type="spellStart"/>
-      <w:r>
-        <w:t>comm</w:t>
-      </w:r>
-      <w:proofErr w:type="spellEnd"/>
-      <w:r>
-        <w:t xml:space="preserve"> problème </w:t>
-      </w:r>
-      <w:r>
-        <w:t xml:space="preserve">de </w:t>
-      </w:r>
-      <w:r>
-        <w:t xml:space="preserve">connexion, sortie moniteur et one drive. Débrancher rebrancher la station à suffit à récupérer les moniteur, changement d'un rj45 trop court pour plus long et brossage de </w:t>
-      </w:r>
-      <w:proofErr w:type="spellStart"/>
-      <w:r>
-        <w:t>tout</w:t>
-      </w:r>
-      <w:proofErr w:type="spellEnd"/>
-      <w:r>
-        <w:t xml:space="preserve"> les postes pour le problème de connexion. Pc toujours lent pas trouver la cause (pas maj et possiblement carte mère). Et Christophe s'occupera du one drive et </w:t>
-      </w:r>
-      <w:proofErr w:type="spellStart"/>
-      <w:r>
-        <w:t>reréglage</w:t>
-      </w:r>
-      <w:proofErr w:type="spellEnd"/>
-      <w:r>
-        <w:t xml:space="preserve"> de la sortie audio.</w:t>
-      </w:r>
-    </w:p>
-    <w:p>
-      <w:pPr>
-        <w:pStyle w:val="Paragraphedeliste"/>
-        <w:numPr>
-          <w:ilvl w:val="0"/>
-          <w:numId w:val="1"/>
-        </w:numPr>
-      </w:pPr>
-      <w:r>
-        <w:t>Descente d'un onduleur en salle serveur et remonte de quelques câbles rj45 car on manque de 1m et 2m non étiqueté.</w:t>
-      </w:r>
-    </w:p>
-    <w:p>
-      <w:pPr>
-        <w:pStyle w:val="Paragraphedeliste"/>
-        <w:numPr>
-          <w:ilvl w:val="0"/>
-          <w:numId w:val="1"/>
-        </w:numPr>
-      </w:pPr>
-      <w:r>
-        <w:t xml:space="preserve">Interventions pour chargeurs </w:t>
-      </w:r>
-      <w:proofErr w:type="spellStart"/>
-      <w:r>
-        <w:t>rh</w:t>
-      </w:r>
-      <w:proofErr w:type="spellEnd"/>
-      <w:r>
-        <w:t>.</w:t>
-      </w:r>
-    </w:p>
-    <w:p>
-      <w:pPr>
-        <w:pStyle w:val="Paragraphedeliste"/>
-        <w:numPr>
-          <w:ilvl w:val="0"/>
-          <w:numId w:val="1"/>
-        </w:numPr>
-      </w:pPr>
-      <w:r>
-        <w:t>Problème avec un pc qui c'était éteint sans raison et qui ne s'allumer plus et ne charger plus. Échange du disque dur avec un autre pc.</w:t>
-      </w:r>
-    </w:p>
-    <w:p>
-      <w:r>
-        <w:t xml:space="preserve">Installer Windows 11 puis renommage et enrôlement de 3 ordinateurs pour la mairie (dont 1 raté </w:t>
-      </w:r>
-      <w:proofErr w:type="gramStart"/>
-      <w:r>
-        <w:t>pour</w:t>
-      </w:r>
-      <w:proofErr w:type="gramEnd"/>
-      <w:r>
-        <w:t xml:space="preserve"> l'école : problème avec le script ) en lignes de commandes avec un script sur une clés</w:t>
-      </w:r>
-      <w:r>
-        <w:t xml:space="preserve"> </w:t>
-      </w:r>
-      <w:proofErr w:type="spellStart"/>
-      <w:r>
-        <w:t>usb</w:t>
-      </w:r>
-      <w:proofErr w:type="spellEnd"/>
-      <w:r>
-        <w:t xml:space="preserve"> (pièces jointes) pour qu'il soit prêt à l'emploi pour la mairie (ou école)</w:t>
-      </w:r>
-    </w:p>
-    <w:p>
-      <w:r>
-        <w:t xml:space="preserve">Correction du script pour les écoles de la clés (erreur : configurer sur web) et </w:t>
-      </w:r>
-      <w:proofErr w:type="spellStart"/>
-      <w:r>
-        <w:t>enrolage</w:t>
-      </w:r>
-      <w:proofErr w:type="spellEnd"/>
-      <w:r>
-        <w:t xml:space="preserve"> de 14 ordinateurs pour qu'il soit prêt à l'emploi pour des écoles (même que j2). Inventorier et marqué (</w:t>
-      </w:r>
-      <w:proofErr w:type="spellStart"/>
-      <w:r>
-        <w:t>autopilot</w:t>
-      </w:r>
-      <w:proofErr w:type="spellEnd"/>
-      <w:r>
-        <w:t xml:space="preserve"> </w:t>
-      </w:r>
-      <w:proofErr w:type="spellStart"/>
-      <w:r>
-        <w:t>ecole</w:t>
-      </w:r>
-      <w:proofErr w:type="spellEnd"/>
-      <w:r>
-        <w:t>).</w:t>
-      </w:r>
-    </w:p>
-    <w:p>
-      <w:r>
-        <w:t>Reboutage raté car mauvaise clés (</w:t>
-      </w:r>
-      <w:proofErr w:type="spellStart"/>
-      <w:r>
-        <w:t>wind</w:t>
-      </w:r>
-      <w:proofErr w:type="spellEnd"/>
-      <w:r>
-        <w:t xml:space="preserve"> 10 au </w:t>
-      </w:r>
-      <w:proofErr w:type="spellStart"/>
-      <w:r>
-        <w:t>lien</w:t>
-      </w:r>
-      <w:proofErr w:type="spellEnd"/>
-      <w:r>
-        <w:t xml:space="preserve"> de 11).</w:t>
-      </w:r>
-    </w:p>
-    <w:p>
-      <w:proofErr w:type="spellStart"/>
-      <w:proofErr w:type="gramStart"/>
-      <w:r>
-        <w:t>enrolage</w:t>
-      </w:r>
-      <w:proofErr w:type="spellEnd"/>
-      <w:proofErr w:type="gramEnd"/>
-      <w:r>
-        <w:t xml:space="preserve"> de 6 </w:t>
-      </w:r>
-      <w:proofErr w:type="spellStart"/>
-      <w:r>
-        <w:t>lonovo</w:t>
-      </w:r>
-      <w:proofErr w:type="spellEnd"/>
-    </w:p>
-    <w:p>
-      <w:proofErr w:type="spellStart"/>
-      <w:proofErr w:type="gramStart"/>
-      <w:r>
-        <w:t>enrolage</w:t>
-      </w:r>
-      <w:proofErr w:type="spellEnd"/>
-      <w:proofErr w:type="gramEnd"/>
-      <w:r>
-        <w:t xml:space="preserve"> de 5 des </w:t>
-      </w:r>
-      <w:proofErr w:type="spellStart"/>
-      <w:r>
-        <w:t>lenovo</w:t>
-      </w:r>
-      <w:proofErr w:type="spellEnd"/>
-      <w:r>
-        <w:t xml:space="preserve"> dont un qui </w:t>
-      </w:r>
-      <w:proofErr w:type="spellStart"/>
-      <w:r>
-        <w:t>à</w:t>
-      </w:r>
-      <w:proofErr w:type="spellEnd"/>
-      <w:r>
-        <w:t xml:space="preserve"> un problème.</w:t>
-      </w:r>
-    </w:p>
-    <w:p>
-      <w:r>
-        <w:t xml:space="preserve">Finis 15 </w:t>
-      </w:r>
-      <w:proofErr w:type="spellStart"/>
-      <w:r>
-        <w:t>lenovo</w:t>
-      </w:r>
-      <w:proofErr w:type="spellEnd"/>
-      <w:r>
-        <w:t xml:space="preserve"> 5 pour la </w:t>
-      </w:r>
-      <w:proofErr w:type="spellStart"/>
-      <w:r>
-        <w:t>mda</w:t>
-      </w:r>
-      <w:proofErr w:type="spellEnd"/>
-      <w:r>
-        <w:t xml:space="preserve"> (que 4 pas fait en réalité )</w:t>
-      </w:r>
-    </w:p>
-    <w:p>
-      <w:proofErr w:type="gramStart"/>
-      <w:r>
-        <w:t>autopilote</w:t>
-      </w:r>
-      <w:proofErr w:type="gramEnd"/>
-      <w:r>
-        <w:t xml:space="preserve"> plus white </w:t>
-      </w:r>
-      <w:proofErr w:type="spellStart"/>
-      <w:r>
-        <w:t>glove</w:t>
-      </w:r>
-      <w:proofErr w:type="spellEnd"/>
-      <w:r>
-        <w:t xml:space="preserve"> des 10 premiers dell. Pas pu utiliser 2 clés</w:t>
-      </w:r>
-    </w:p>
-    <w:p>
-      <w:proofErr w:type="gramStart"/>
-      <w:r>
-        <w:t>autopilote</w:t>
-      </w:r>
-      <w:proofErr w:type="gramEnd"/>
-      <w:r>
-        <w:t xml:space="preserve"> pour les 10 dell en bas mais problème avec le script donc impossible.</w:t>
-      </w:r>
-    </w:p>
-    <w:p>
-      <w:r>
-        <w:t>Pr</w:t>
-      </w:r>
-      <w:r>
-        <w:t>é-</w:t>
-      </w:r>
-      <w:r>
-        <w:t>configuration et vérification dans le BIOS avec Benoît</w:t>
-      </w:r>
-    </w:p>
-    <w:p>
-      <w:pPr>
-        <w:rPr>
-          <w:u w:val="single"/>
-        </w:rPr>
-      </w:pPr>
-      <w:r>
-        <w:t xml:space="preserve">* voir </w:t>
-      </w:r>
-      <w:r>
-        <w:rPr>
-          <w:u w:val="single"/>
-        </w:rPr>
-        <w:t xml:space="preserve">inscription/masterisation Windows </w:t>
-      </w:r>
-      <w:r>
-        <w:rPr>
-          <w:u w:val="single"/>
-        </w:rPr>
-        <w:t>A</w:t>
-      </w:r>
-      <w:r>
-        <w:rPr>
-          <w:u w:val="single"/>
-        </w:rPr>
-        <w:t>utopilot</w:t>
-      </w:r>
-    </w:p>
-    <w:p>
-      <w:pPr>
-        <w:rPr>
-          <w:u w:val="single"/>
-        </w:rPr>
-      </w:pPr>
+        <mc:AlternateContent>
+          <mc:Choice Requires="wps">
+            <w:drawing>
+              <wp:anchor distT="0" distB="0" distL="114300" distR="114300" simplePos="0" relativeHeight="251659264" behindDoc="0" locked="0" layoutInCell="1" allowOverlap="1" wp14:anchorId="3B6220E3" wp14:editId="3DFDDE1E">
+                <wp:simplePos x="0" y="0"/>
+                <wp:positionH relativeFrom="page">
+                  <wp:align>left</wp:align>
+                </wp:positionH>
+                <wp:positionV relativeFrom="paragraph">
+                  <wp:posOffset>-389724</wp:posOffset>
+                </wp:positionV>
+                <wp:extent cx="387350" cy="392430"/>
+                <wp:effectExtent l="0" t="0" r="12700" b="26670"/>
+                <wp:wrapNone/>
+                <wp:docPr id="1952210392" name="Zone de texte 1"/>
+                <wp:cNvGraphicFramePr/>
+                <a:graphic xmlns:a="http://schemas.openxmlformats.org/drawingml/2006/main">
+                  <a:graphicData uri="http://schemas.microsoft.com/office/word/2010/wordprocessingShape">
+                    <wps:wsp>
+                      <wps:cNvSpPr txBox="1"/>
+                      <wps:spPr>
+                        <a:xfrm>
+                          <a:off x="0" y="0"/>
+                          <a:ext cx="387350" cy="392430"/>
+                        </a:xfrm>
+                        <a:prstGeom prst="rect">
+                          <a:avLst/>
+                        </a:prstGeom>
+                        <a:noFill/>
+                        <a:ln w="19050">
+                          <a:solidFill>
+                            <a:srgbClr val="FF0000"/>
+                          </a:solidFill>
+                        </a:ln>
+                      </wps:spPr>
+                      <wps:txbx>
+                        <w:txbxContent>
+                          <w:p>
+                            <w:pPr>
+                              <w:jc w:val="center"/>
+                              <w:rPr>
+                                <w:color w:val="FF0000"/>
+                                <w:sz w:val="40"/>
+                                <w:szCs w:val="40"/>
+                              </w:rPr>
+                            </w:pPr>
+                            <w:r>
+                              <w:rPr>
+                                <w:color w:val="FF0000"/>
+                                <w:sz w:val="40"/>
+                                <w:szCs w:val="40"/>
+                              </w:rPr>
+                              <w:t>1</w:t>
+                            </w:r>
+                          </w:p>
+                        </w:txbxContent>
+                      </wps:txbx>
+                      <wps:bodyPr rot="0" spcFirstLastPara="0" vertOverflow="overflow" horzOverflow="overflow" vert="horz" wrap="square" lIns="91440" tIns="45720" rIns="91440" bIns="45720" numCol="1" spcCol="0" rtlCol="0" fromWordArt="0" anchor="t" anchorCtr="0" forceAA="0" compatLnSpc="1">
+                        <a:prstTxWarp prst="textNoShape">
+                          <a:avLst/>
+                        </a:prstTxWarp>
+                        <a:noAutofit/>
+                      </wps:bodyPr>
+                    </wps:wsp>
+                  </a:graphicData>
+                </a:graphic>
+                <wp14:sizeRelH relativeFrom="margin">
+                  <wp14:pctWidth>0</wp14:pctWidth>
+                </wp14:sizeRelH>
+                <wp14:sizeRelV relativeFrom="margin">
+                  <wp14:pctHeight>0</wp14:pctHeight>
+                </wp14:sizeRelV>
+              </wp:anchor>
+            </w:drawing>
+          </mc:Choice>
+          <mc:Fallback>
+            <w:pict>
+              <v:shapetype w14:anchorId="3B6220E3" id="_x0000_t202" coordsize="21600,21600" o:spt="202" path="m,l,21600r21600,l21600,xe">
+                <v:stroke joinstyle="miter"/>
+                <v:path gradientshapeok="t" o:connecttype="rect"/>
+              </v:shapetype>
+              <v:shape id="Zone de texte 1" o:spid="_x0000_s1026" type="#_x0000_t202" style="position:absolute;left:0;text-align:left;margin-left:0;margin-top:-30.7pt;width:30.5pt;height:30.9pt;z-index:251659264;visibility:visible;mso-wrap-style:square;mso-width-percent:0;mso-height-percent:0;mso-wrap-distance-left:9pt;mso-wrap-distance-top:0;mso-wrap-distance-right:9pt;mso-wrap-distance-bottom:0;mso-position-horizontal:left;mso-position-horizontal-relative:page;mso-position-vertical:absolute;mso-position-vertical-relative:text;mso-width-percent:0;mso-height-percent:0;mso-width-relative:margin;mso-height-relative:margin;v-text-anchor:top" o:gfxdata="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" filled="f" strokecolor="red" strokeweight="1.5pt">
+                <v:textbox>
+                  <w:txbxContent>
+                    <w:p>
+                      <w:pPr>
+                        <w:jc w:val="center"/>
+                        <w:rPr>
+                          <w:color w:val="FF0000"/>
+                          <w:sz w:val="40"/>
+                          <w:szCs w:val="40"/>
+                        </w:rPr>
+                      </w:pPr>
+                      <w:r>
+                        <w:rPr>
+                          <w:color w:val="FF0000"/>
+                          <w:sz w:val="40"/>
+                          <w:szCs w:val="40"/>
+                        </w:rPr>
+                        <w:t>1</w:t>
+                      </w:r>
+                    </w:p>
+                  </w:txbxContent>
+                </v:textbox>
+                <w10:wrap anchorx="page"/>
+              </v:shape>
+            </w:pict>
+          </mc:Fallback>
+        </mc:AlternateContent>
+      </w:r>
       <w:r>
         <w:rPr>
           <w:noProof/>
           <w:u w:val="single"/>
         </w:rPr>
-        <w:lastRenderedPageBreak/>
         <w:drawing>
-          <wp:inline distT="0" distB="0" distL="0" distR="0" wp14:anchorId="61BB1434" wp14:editId="42FBFDB3">
-            <wp:extent cx="5533101" cy="4149826"/>
-            <wp:effectExtent l="5715" t="0" r="0" b="0"/>
-            <wp:docPr id="1596057824" name="Image 1"/>
+          <wp:anchor distT="0" distB="0" distL="114300" distR="114300" simplePos="0" relativeHeight="251665408" behindDoc="1" locked="0" layoutInCell="1" allowOverlap="1" wp14:anchorId="01B002AE" wp14:editId="61114C89">
+            <wp:simplePos x="0" y="0"/>
+            <wp:positionH relativeFrom="page">
+              <wp:align>right</wp:align>
+            </wp:positionH>
+            <wp:positionV relativeFrom="paragraph">
+              <wp:posOffset>2672080</wp:posOffset>
+            </wp:positionV>
+            <wp:extent cx="4227195" cy="2943225"/>
+            <wp:effectExtent l="0" t="0" r="1905" b="9525"/>
+            <wp:wrapTight wrapText="bothSides">
+              <wp:wrapPolygon edited="0">
+                <wp:start x="0" y="0"/>
+                <wp:lineTo x="0" y="21530"/>
+                <wp:lineTo x="21512" y="21530"/>
+                <wp:lineTo x="21512" y="0"/>
+                <wp:lineTo x="0" y="0"/>
+              </wp:wrapPolygon>
+            </wp:wrapTight>
+            <wp:docPr id="1732003679" name="Image 2" descr="Une image contenant croquis, diagramme, Plan, Dessin technique&#10;&#10;Description générée automatiquement"/>
             <wp:cNvGraphicFramePr>
               <a:graphicFrameLocks xmlns:a="http://schemas.openxmlformats.org/drawingml/2006/main" noChangeAspect="1"/>
             </wp:cNvGraphicFramePr>
@@ -1067,11 +1290,11 @@
               <a:graphicData uri="http://schemas.openxmlformats.org/drawingml/2006/picture">
                 <pic:pic xmlns:pic="http://schemas.openxmlformats.org/drawingml/2006/picture">
                   <pic:nvPicPr>
-                    <pic:cNvPr id="1596057824" name="Image 1"/>
+                    <pic:cNvPr id="1732003679" name="Image 2" descr="Une image contenant croquis, diagramme, Plan, Dessin technique&#10;&#10;Description générée automatiquement"/>
                     <pic:cNvPicPr/>
                   </pic:nvPicPr>
                   <pic:blipFill>
-                    <a:blip r:embed="rId7" cstate="print">
+                    <a:blip r:embed="rId7">
                       <a:extLst>
                         <a:ext uri="{28A0092B-C50C-407E-A947-70E740481C1C}">
                           <a14:useLocalDpi xmlns:a14="http://schemas.microsoft.com/office/drawing/2010/main" val="0"/>
@@ -1083,9 +1306,9 @@
                     </a:stretch>
                   </pic:blipFill>
                   <pic:spPr>
-                    <a:xfrm rot="5400000">
+                    <a:xfrm>
                       <a:off x="0" y="0"/>
-                      <a:ext cx="5533101" cy="4149826"/>
+                      <a:ext cx="4227195" cy="2943225"/>
                     </a:xfrm>
                     <a:prstGeom prst="rect">
                       <a:avLst/>
@@ -1094,7 +1317,13 @@
                 </pic:pic>
               </a:graphicData>
             </a:graphic>
-          </wp:inline>
+            <wp14:sizeRelH relativeFrom="margin">
+              <wp14:pctWidth>0</wp14:pctWidth>
+            </wp14:sizeRelH>
+            <wp14:sizeRelV relativeFrom="margin">
+              <wp14:pctHeight>0</wp14:pctHeight>
+            </wp14:sizeRelV>
+          </wp:anchor>
         </w:drawing>
       </w:r>
       <w:r>
@@ -1102,12 +1331,27 @@
           <w:noProof/>
           <w:u w:val="single"/>
         </w:rPr>
-        <w:lastRenderedPageBreak/>
         <w:drawing>
-          <wp:inline distT="0" distB="0" distL="0" distR="0" wp14:anchorId="049567D4" wp14:editId="0627E154">
-            <wp:extent cx="4403725" cy="8892540"/>
-            <wp:effectExtent l="0" t="0" r="0" b="3810"/>
-            <wp:docPr id="1806038750" name="Image 1" descr="Une image contenant texte, Appareil électronique, Appareils électroniques, gadget&#10;&#10;Description générée automatiquement"/>
+          <wp:anchor distT="0" distB="0" distL="114300" distR="114300" simplePos="0" relativeHeight="251664384" behindDoc="1" locked="0" layoutInCell="1" allowOverlap="1" wp14:anchorId="15F06073" wp14:editId="61857F54">
+            <wp:simplePos x="0" y="0"/>
+            <wp:positionH relativeFrom="page">
+              <wp:align>right</wp:align>
+            </wp:positionH>
+            <wp:positionV relativeFrom="paragraph">
+              <wp:posOffset>0</wp:posOffset>
+            </wp:positionV>
+            <wp:extent cx="4236720" cy="2825750"/>
+            <wp:effectExtent l="0" t="0" r="0" b="0"/>
+            <wp:wrapTight wrapText="bothSides">
+              <wp:wrapPolygon edited="0">
+                <wp:start x="0" y="0"/>
+                <wp:lineTo x="0" y="21406"/>
+                <wp:lineTo x="21464" y="21406"/>
+                <wp:lineTo x="21464" y="0"/>
+                <wp:lineTo x="0" y="0"/>
+              </wp:wrapPolygon>
+            </wp:wrapTight>
+            <wp:docPr id="152138354" name="Image 3"/>
             <wp:cNvGraphicFramePr>
               <a:graphicFrameLocks xmlns:a="http://schemas.openxmlformats.org/drawingml/2006/main" noChangeAspect="1"/>
             </wp:cNvGraphicFramePr>
@@ -1115,7 +1359,7 @@
               <a:graphicData uri="http://schemas.openxmlformats.org/drawingml/2006/picture">
                 <pic:pic xmlns:pic="http://schemas.openxmlformats.org/drawingml/2006/picture">
                   <pic:nvPicPr>
-                    <pic:cNvPr id="1806038750" name="Image 1" descr="Une image contenant texte, Appareil électronique, Appareils électroniques, gadget&#10;&#10;Description générée automatiquement"/>
+                    <pic:cNvPr id="152138354" name="Image 3"/>
                     <pic:cNvPicPr/>
                   </pic:nvPicPr>
                   <pic:blipFill>
@@ -1133,7 +1377,374 @@
                   <pic:spPr>
                     <a:xfrm>
                       <a:off x="0" y="0"/>
-                      <a:ext cx="4403725" cy="8892540"/>
+                      <a:ext cx="4236720" cy="2825750"/>
+                    </a:xfrm>
+                    <a:prstGeom prst="rect">
+                      <a:avLst/>
+                    </a:prstGeom>
+                  </pic:spPr>
+                </pic:pic>
+              </a:graphicData>
+            </a:graphic>
+            <wp14:sizeRelH relativeFrom="margin">
+              <wp14:pctWidth>0</wp14:pctWidth>
+            </wp14:sizeRelH>
+            <wp14:sizeRelV relativeFrom="margin">
+              <wp14:pctHeight>0</wp14:pctHeight>
+            </wp14:sizeRelV>
+          </wp:anchor>
+        </w:drawing>
+      </w:r>
+      <w:r>
+        <w:rPr>
+          <w:noProof/>
+          <w:u w:val="single"/>
+        </w:rPr>
+        <w:drawing>
+          <wp:anchor distT="0" distB="0" distL="114300" distR="114300" simplePos="0" relativeHeight="251662336" behindDoc="1" locked="0" layoutInCell="1" allowOverlap="1" wp14:anchorId="61BB1434" wp14:editId="61DFDFF9">
+            <wp:simplePos x="0" y="0"/>
+            <wp:positionH relativeFrom="page">
+              <wp:align>left</wp:align>
+            </wp:positionH>
+            <wp:positionV relativeFrom="paragraph">
+              <wp:posOffset>1568450</wp:posOffset>
+            </wp:positionV>
+            <wp:extent cx="6442710" cy="3306445"/>
+            <wp:effectExtent l="6032" t="0" r="2223" b="2222"/>
+            <wp:wrapSquare wrapText="bothSides"/>
+            <wp:docPr id="1596057824" name="Image 1"/>
+            <wp:cNvGraphicFramePr>
+              <a:graphicFrameLocks xmlns:a="http://schemas.openxmlformats.org/drawingml/2006/main" noChangeAspect="1"/>
+            </wp:cNvGraphicFramePr>
+            <a:graphic xmlns:a="http://schemas.openxmlformats.org/drawingml/2006/main">
+              <a:graphicData uri="http://schemas.openxmlformats.org/drawingml/2006/picture">
+                <pic:pic xmlns:pic="http://schemas.openxmlformats.org/drawingml/2006/picture">
+                  <pic:nvPicPr>
+                    <pic:cNvPr id="1596057824" name="Image 1"/>
+                    <pic:cNvPicPr/>
+                  </pic:nvPicPr>
+                  <pic:blipFill rotWithShape="1">
+                    <a:blip r:embed="rId9" cstate="print">
+                      <a:extLst>
+                        <a:ext uri="{28A0092B-C50C-407E-A947-70E740481C1C}">
+                          <a14:useLocalDpi xmlns:a14="http://schemas.microsoft.com/office/drawing/2010/main" val="0"/>
+                        </a:ext>
+                      </a:extLst>
+                    </a:blip>
+                    <a:srcRect t="24071" b="7476"/>
+                    <a:stretch/>
+                  </pic:blipFill>
+                  <pic:spPr bwMode="auto">
+                    <a:xfrm rot="5400000">
+                      <a:off x="0" y="0"/>
+                      <a:ext cx="6442710" cy="3306445"/>
+                    </a:xfrm>
+                    <a:prstGeom prst="rect">
+                      <a:avLst/>
+                    </a:prstGeom>
+                    <a:ln>
+                      <a:noFill/>
+                    </a:ln>
+                    <a:extLst>
+                      <a:ext uri="{53640926-AAD7-44D8-BBD7-CCE9431645EC}">
+                        <a14:shadowObscured xmlns:a14="http://schemas.microsoft.com/office/drawing/2010/main"/>
+                      </a:ext>
+                    </a:extLst>
+                  </pic:spPr>
+                </pic:pic>
+              </a:graphicData>
+            </a:graphic>
+            <wp14:sizeRelH relativeFrom="margin">
+              <wp14:pctWidth>0</wp14:pctWidth>
+            </wp14:sizeRelH>
+            <wp14:sizeRelV relativeFrom="margin">
+              <wp14:pctHeight>0</wp14:pctHeight>
+            </wp14:sizeRelV>
+          </wp:anchor>
+        </w:drawing>
+      </w:r>
+    </w:p>
+    <w:p>
+      <w:pPr>
+        <w:jc w:val="center"/>
+        <w:rPr>
+          <w:u w:val="single"/>
+        </w:rPr>
+      </w:pPr>
+    </w:p>
+    <w:p>
+      <w:pPr>
+        <w:rPr>
+          <w:u w:val="single"/>
+        </w:rPr>
+      </w:pPr>
+    </w:p>
+    <w:p>
+      <w:pPr>
+        <w:jc w:val="center"/>
+        <w:rPr>
+          <w:u w:val="single"/>
+        </w:rPr>
+      </w:pPr>
+      <w:r>
+        <w:rPr>
+          <w:noProof/>
+          <w:u w:val="single"/>
+        </w:rPr>
+        <w:lastRenderedPageBreak/>
+        <mc:AlternateContent>
+          <mc:Choice Requires="wps">
+            <w:drawing>
+              <wp:anchor distT="0" distB="0" distL="114300" distR="114300" simplePos="0" relativeHeight="251667456" behindDoc="0" locked="0" layoutInCell="1" allowOverlap="1" wp14:anchorId="55FABEDB" wp14:editId="3AF833FC">
+                <wp:simplePos x="0" y="0"/>
+                <wp:positionH relativeFrom="margin">
+                  <wp:posOffset>495088</wp:posOffset>
+                </wp:positionH>
+                <wp:positionV relativeFrom="paragraph">
+                  <wp:posOffset>4137025</wp:posOffset>
+                </wp:positionV>
+                <wp:extent cx="387752" cy="392921"/>
+                <wp:effectExtent l="0" t="0" r="12700" b="26670"/>
+                <wp:wrapNone/>
+                <wp:docPr id="1795575411" name="Zone de texte 1"/>
+                <wp:cNvGraphicFramePr/>
+                <a:graphic xmlns:a="http://schemas.openxmlformats.org/drawingml/2006/main">
+                  <a:graphicData uri="http://schemas.microsoft.com/office/word/2010/wordprocessingShape">
+                    <wps:wsp>
+                      <wps:cNvSpPr txBox="1"/>
+                      <wps:spPr>
+                        <a:xfrm>
+                          <a:off x="0" y="0"/>
+                          <a:ext cx="387752" cy="392921"/>
+                        </a:xfrm>
+                        <a:prstGeom prst="rect">
+                          <a:avLst/>
+                        </a:prstGeom>
+                        <a:noFill/>
+                        <a:ln w="19050">
+                          <a:solidFill>
+                            <a:srgbClr val="FF0000"/>
+                          </a:solidFill>
+                        </a:ln>
+                      </wps:spPr>
+                      <wps:txbx>
+                        <w:txbxContent>
+                          <w:p>
+                            <w:pPr>
+                              <w:jc w:val="center"/>
+                              <w:rPr>
+                                <w:color w:val="FF0000"/>
+                                <w:sz w:val="40"/>
+                                <w:szCs w:val="40"/>
+                              </w:rPr>
+                            </w:pPr>
+                            <w:r>
+                              <w:rPr>
+                                <w:color w:val="FF0000"/>
+                                <w:sz w:val="40"/>
+                                <w:szCs w:val="40"/>
+                              </w:rPr>
+                              <w:t>3</w:t>
+                            </w:r>
+                          </w:p>
+                        </w:txbxContent>
+                      </wps:txbx>
+                      <wps:bodyPr rot="0" spcFirstLastPara="0" vertOverflow="overflow" horzOverflow="overflow" vert="horz" wrap="square" lIns="91440" tIns="45720" rIns="91440" bIns="45720" numCol="1" spcCol="0" rtlCol="0" fromWordArt="0" anchor="t" anchorCtr="0" forceAA="0" compatLnSpc="1">
+                        <a:prstTxWarp prst="textNoShape">
+                          <a:avLst/>
+                        </a:prstTxWarp>
+                        <a:noAutofit/>
+                      </wps:bodyPr>
+                    </wps:wsp>
+                  </a:graphicData>
+                </a:graphic>
+                <wp14:sizeRelH relativeFrom="margin">
+                  <wp14:pctWidth>0</wp14:pctWidth>
+                </wp14:sizeRelH>
+                <wp14:sizeRelV relativeFrom="margin">
+                  <wp14:pctHeight>0</wp14:pctHeight>
+                </wp14:sizeRelV>
+              </wp:anchor>
+            </w:drawing>
+          </mc:Choice>
+          <mc:Fallback>
+            <w:pict>
+              <v:shape w14:anchorId="55FABEDB" id="_x0000_s1027" type="#_x0000_t202" style="position:absolute;left:0;text-align:left;margin-left:39pt;margin-top:325.75pt;width:30.55pt;height:30.95pt;z-index:251667456;visibility:visible;mso-wrap-style:square;mso-width-percent:0;mso-height-percent:0;mso-wrap-distance-left:9pt;mso-wrap-distance-top:0;mso-wrap-distance-right:9pt;mso-wrap-distance-bottom:0;mso-position-horizontal:absolute;mso-position-horizontal-relative:margin;mso-position-vertical:absolute;mso-position-vertical-relative:text;mso-width-percent:0;mso-height-percent:0;mso-width-relative:margin;mso-height-relative:margin;v-text-anchor:top" o:gfxdata="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" filled="f" strokecolor="red" strokeweight="1.5pt">
+                <v:textbox>
+                  <w:txbxContent>
+                    <w:p>
+                      <w:pPr>
+                        <w:jc w:val="center"/>
+                        <w:rPr>
+                          <w:color w:val="FF0000"/>
+                          <w:sz w:val="40"/>
+                          <w:szCs w:val="40"/>
+                        </w:rPr>
+                      </w:pPr>
+                      <w:r>
+                        <w:rPr>
+                          <w:color w:val="FF0000"/>
+                          <w:sz w:val="40"/>
+                          <w:szCs w:val="40"/>
+                        </w:rPr>
+                        <w:t>3</w:t>
+                      </w:r>
+                    </w:p>
+                  </w:txbxContent>
+                </v:textbox>
+                <w10:wrap anchorx="margin"/>
+              </v:shape>
+            </w:pict>
+          </mc:Fallback>
+        </mc:AlternateContent>
+      </w:r>
+      <w:r>
+        <w:rPr>
+          <w:noProof/>
+          <w:u w:val="single"/>
+        </w:rPr>
+        <mc:AlternateContent>
+          <mc:Choice Requires="wps">
+            <w:drawing>
+              <wp:anchor distT="0" distB="0" distL="114300" distR="114300" simplePos="0" relativeHeight="251661312" behindDoc="0" locked="0" layoutInCell="1" allowOverlap="1" wp14:anchorId="1E1AF918" wp14:editId="4DC36EF5">
+                <wp:simplePos x="0" y="0"/>
+                <wp:positionH relativeFrom="margin">
+                  <wp:posOffset>1876508</wp:posOffset>
+                </wp:positionH>
+                <wp:positionV relativeFrom="paragraph">
+                  <wp:posOffset>8228</wp:posOffset>
+                </wp:positionV>
+                <wp:extent cx="387752" cy="392921"/>
+                <wp:effectExtent l="0" t="0" r="12700" b="26670"/>
+                <wp:wrapNone/>
+                <wp:docPr id="54369762" name="Zone de texte 1"/>
+                <wp:cNvGraphicFramePr/>
+                <a:graphic xmlns:a="http://schemas.openxmlformats.org/drawingml/2006/main">
+                  <a:graphicData uri="http://schemas.microsoft.com/office/word/2010/wordprocessingShape">
+                    <wps:wsp>
+                      <wps:cNvSpPr txBox="1"/>
+                      <wps:spPr>
+                        <a:xfrm>
+                          <a:off x="0" y="0"/>
+                          <a:ext cx="387752" cy="392921"/>
+                        </a:xfrm>
+                        <a:prstGeom prst="rect">
+                          <a:avLst/>
+                        </a:prstGeom>
+                        <a:noFill/>
+                        <a:ln w="19050">
+                          <a:solidFill>
+                            <a:srgbClr val="FF0000"/>
+                          </a:solidFill>
+                        </a:ln>
+                      </wps:spPr>
+                      <wps:txbx>
+                        <w:txbxContent>
+                          <w:p>
+                            <w:pPr>
+                              <w:jc w:val="center"/>
+                              <w:rPr>
+                                <w:color w:val="FF0000"/>
+                                <w:sz w:val="40"/>
+                                <w:szCs w:val="40"/>
+                              </w:rPr>
+                            </w:pPr>
+                            <w:r>
+                              <w:rPr>
+                                <w:color w:val="FF0000"/>
+                                <w:sz w:val="40"/>
+                                <w:szCs w:val="40"/>
+                              </w:rPr>
+                              <w:t>2</w:t>
+                            </w:r>
+                          </w:p>
+                        </w:txbxContent>
+                      </wps:txbx>
+                      <wps:bodyPr rot="0" spcFirstLastPara="0" vertOverflow="overflow" horzOverflow="overflow" vert="horz" wrap="square" lIns="91440" tIns="45720" rIns="91440" bIns="45720" numCol="1" spcCol="0" rtlCol="0" fromWordArt="0" anchor="t" anchorCtr="0" forceAA="0" compatLnSpc="1">
+                        <a:prstTxWarp prst="textNoShape">
+                          <a:avLst/>
+                        </a:prstTxWarp>
+                        <a:noAutofit/>
+                      </wps:bodyPr>
+                    </wps:wsp>
+                  </a:graphicData>
+                </a:graphic>
+                <wp14:sizeRelH relativeFrom="margin">
+                  <wp14:pctWidth>0</wp14:pctWidth>
+                </wp14:sizeRelH>
+                <wp14:sizeRelV relativeFrom="margin">
+                  <wp14:pctHeight>0</wp14:pctHeight>
+                </wp14:sizeRelV>
+              </wp:anchor>
+            </w:drawing>
+          </mc:Choice>
+          <mc:Fallback>
+            <w:pict>
+              <v:shape w14:anchorId="1E1AF918" id="_x0000_s1028" type="#_x0000_t202" style="position:absolute;left:0;text-align:left;margin-left:147.75pt;margin-top:.65pt;width:30.55pt;height:30.95pt;z-index:251661312;visibility:visible;mso-wrap-style:square;mso-width-percent:0;mso-height-percent:0;mso-wrap-distance-left:9pt;mso-wrap-distance-top:0;mso-wrap-distance-right:9pt;mso-wrap-distance-bottom:0;mso-position-horizontal:absolute;mso-position-horizontal-relative:margin;mso-position-vertical:absolute;mso-position-vertical-relative:text;mso-width-percent:0;mso-height-percent:0;mso-width-relative:margin;mso-height-relative:margin;v-text-anchor:top" o:gfxdata="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" filled="f" strokecolor="red" strokeweight="1.5pt">
+                <v:textbox>
+                  <w:txbxContent>
+                    <w:p>
+                      <w:pPr>
+                        <w:jc w:val="center"/>
+                        <w:rPr>
+                          <w:color w:val="FF0000"/>
+                          <w:sz w:val="40"/>
+                          <w:szCs w:val="40"/>
+                        </w:rPr>
+                      </w:pPr>
+                      <w:r>
+                        <w:rPr>
+                          <w:color w:val="FF0000"/>
+                          <w:sz w:val="40"/>
+                          <w:szCs w:val="40"/>
+                        </w:rPr>
+                        <w:t>2</w:t>
+                      </w:r>
+                    </w:p>
+                  </w:txbxContent>
+                </v:textbox>
+                <w10:wrap anchorx="margin"/>
+              </v:shape>
+            </w:pict>
+          </mc:Fallback>
+        </mc:AlternateContent>
+      </w:r>
+      <w:r>
+        <w:rPr>
+          <w:noProof/>
+          <w:u w:val="single"/>
+        </w:rPr>
+        <w:drawing>
+          <wp:inline distT="0" distB="0" distL="0" distR="0" wp14:anchorId="049567D4" wp14:editId="4F3F05DB">
+            <wp:extent cx="2019631" cy="4078286"/>
+            <wp:effectExtent l="0" t="0" r="0" b="0"/>
+            <wp:docPr id="1806038750" name="Image 1" descr="Une image contenant texte, Appareil électronique, Appareils électroniques, gadget&#10;&#10;Description générée automatiquement"/>
+            <wp:cNvGraphicFramePr>
+              <a:graphicFrameLocks xmlns:a="http://schemas.openxmlformats.org/drawingml/2006/main" noChangeAspect="1"/>
+            </wp:cNvGraphicFramePr>
+            <a:graphic xmlns:a="http://schemas.openxmlformats.org/drawingml/2006/main">
+              <a:graphicData uri="http://schemas.openxmlformats.org/drawingml/2006/picture">
+                <pic:pic xmlns:pic="http://schemas.openxmlformats.org/drawingml/2006/picture">
+                  <pic:nvPicPr>
+                    <pic:cNvPr id="1806038750" name="Image 1" descr="Une image contenant texte, Appareil électronique, Appareils électroniques, gadget&#10;&#10;Description générée automatiquement"/>
+                    <pic:cNvPicPr/>
+                  </pic:nvPicPr>
+                  <pic:blipFill>
+                    <a:blip r:embed="rId10" cstate="print">
+                      <a:extLst>
+                        <a:ext uri="{28A0092B-C50C-407E-A947-70E740481C1C}">
+                          <a14:useLocalDpi xmlns:a14="http://schemas.microsoft.com/office/drawing/2010/main" val="0"/>
+                        </a:ext>
+                      </a:extLst>
+                    </a:blip>
+                    <a:stretch>
+                      <a:fillRect/>
+                    </a:stretch>
+                  </pic:blipFill>
+                  <pic:spPr>
+                    <a:xfrm>
+                      <a:off x="0" y="0"/>
+                      <a:ext cx="2031857" cy="4102974"/>
                     </a:xfrm>
                     <a:prstGeom prst="rect">
                       <a:avLst/>
@@ -1145,14 +1756,61 @@
           </wp:inline>
         </w:drawing>
       </w:r>
+      <w:r>
+        <w:rPr>
+          <w:noProof/>
+          <w:u w:val="single"/>
+        </w:rPr>
+        <w:drawing>
+          <wp:inline distT="0" distB="0" distL="0" distR="0" wp14:anchorId="4DA8BC8D" wp14:editId="0F699904">
+            <wp:extent cx="4762500" cy="2667000"/>
+            <wp:effectExtent l="0" t="0" r="0" b="0"/>
+            <wp:docPr id="215756567" name="Image 4"/>
+            <wp:cNvGraphicFramePr>
+              <a:graphicFrameLocks xmlns:a="http://schemas.openxmlformats.org/drawingml/2006/main" noChangeAspect="1"/>
+            </wp:cNvGraphicFramePr>
+            <a:graphic xmlns:a="http://schemas.openxmlformats.org/drawingml/2006/main">
+              <a:graphicData uri="http://schemas.openxmlformats.org/drawingml/2006/picture">
+                <pic:pic xmlns:pic="http://schemas.openxmlformats.org/drawingml/2006/picture">
+                  <pic:nvPicPr>
+                    <pic:cNvPr id="215756567" name="Image 215756567"/>
+                    <pic:cNvPicPr/>
+                  </pic:nvPicPr>
+                  <pic:blipFill>
+                    <a:blip r:embed="rId11">
+                      <a:extLst>
+                        <a:ext uri="{28A0092B-C50C-407E-A947-70E740481C1C}">
+                          <a14:useLocalDpi xmlns:a14="http://schemas.microsoft.com/office/drawing/2010/main" val="0"/>
+                        </a:ext>
+                      </a:extLst>
+                    </a:blip>
+                    <a:stretch>
+                      <a:fillRect/>
+                    </a:stretch>
+                  </pic:blipFill>
+                  <pic:spPr>
+                    <a:xfrm>
+                      <a:off x="0" y="0"/>
+                      <a:ext cx="4762500" cy="2667000"/>
+                    </a:xfrm>
+                    <a:prstGeom prst="rect">
+                      <a:avLst/>
+                    </a:prstGeom>
+                  </pic:spPr>
+                </pic:pic>
+              </a:graphicData>
+            </a:graphic>
+          </wp:inline>
+        </w:drawing>
+      </w:r>
     </w:p>
     <w:sectPr>
-      <w:headerReference w:type="even" r:id="rId9"/>
-      <w:headerReference w:type="default" r:id="rId10"/>
-      <w:footerReference w:type="even" r:id="rId11"/>
-      <w:footerReference w:type="default" r:id="rId12"/>
-      <w:headerReference w:type="first" r:id="rId13"/>
-      <w:footerReference w:type="first" r:id="rId14"/>
+      <w:headerReference w:type="even" r:id="rId12"/>
+      <w:headerReference w:type="default" r:id="rId13"/>
+      <w:footerReference w:type="even" r:id="rId14"/>
+      <w:footerReference w:type="default" r:id="rId15"/>
+      <w:headerReference w:type="first" r:id="rId16"/>
+      <w:footerReference w:type="first" r:id="rId17"/>
       <w:pgSz w:w="11906" w:h="16838"/>
       <w:pgMar w:top="1417" w:right="1417" w:bottom="1417" w:left="1417" w:header="708" w:footer="708" w:gutter="0"/>
       <w:cols w:space="708"/>
@@ -1439,7 +2097,7 @@
         <w:rFonts w:ascii="Calibri" w:eastAsiaTheme="minorHAnsi" w:hAnsi="Calibri" w:cs="Calibri" w:hint="default"/>
       </w:rPr>
     </w:lvl>
-    <w:lvl w:ilvl="1" w:tplc="040C0003" w:tentative="1">
+    <w:lvl w:ilvl="1" w:tplc="040C0003">
       <w:start w:val="1"/>
       <w:numFmt w:val="bullet"/>
       <w:lvlText w:val="o"/>
@@ -2041,7 +2699,6 @@
   <w:style w:type="character" w:default="1" w:styleId="Policepardfaut">
     <w:name w:val="Default Paragraph Font"/>
     <w:uiPriority w:val="1"/>
-    <w:semiHidden/>
     <w:unhideWhenUsed/>
   </w:style>
   <w:style w:type="table" w:default="1" w:styleId="TableauNormal">
